--- a/CE2018_MP_35_43_47-master/Kathmandu-University.docx
+++ b/CE2018_MP_35_43_47-master/Kathmandu-University.docx
@@ -2076,16 +2076,24 @@
         </w:rPr>
         <w:t>to be</w:t>
       </w:r>
+      <w:r>
+        <w:rPr>
+          <w:rFonts w:ascii="Times New Roman" w:hAnsi="Times New Roman" w:cs="Times New Roman"/>
+          <w:sz w:val="24"/>
+          <w:szCs w:val="24"/>
+        </w:rPr>
+        <w:t xml:space="preserve"> 7. But, let us assume it to be ‘n’ for finding time complexity of the program</w:t>
+      </w:r>
+      <w:r>
+        <w:rPr>
+          <w:rFonts w:ascii="Times New Roman" w:hAnsi="Times New Roman" w:cs="Times New Roman"/>
+          <w:sz w:val="24"/>
+          <w:szCs w:val="24"/>
+        </w:rPr>
+        <w:t>.</w:t>
+      </w:r>
       <w:bookmarkStart w:id="0" w:name="_GoBack"/>
       <w:bookmarkEnd w:id="0"/>
-      <w:r>
-        <w:rPr>
-          <w:rFonts w:ascii="Times New Roman" w:hAnsi="Times New Roman" w:cs="Times New Roman"/>
-          <w:sz w:val="24"/>
-          <w:szCs w:val="24"/>
-        </w:rPr>
-        <w:t xml:space="preserve"> 7. But, let us assume it to be ‘n’ for finding time complexity of the program.</w:t>
-      </w:r>
     </w:p>
     <w:p>
       <w:pPr>
